--- a/DOCUMENTOS FINALES/DIAGRAMA DE SECUENCIAS.docx
+++ b/DOCUMENTOS FINALES/DIAGRAMA DE SECUENCIAS.docx
@@ -617,7 +617,7 @@
         </w:rPr>
         <w:fldChar w:fldCharType="separate"/>
       </w:r>
-      <w:hyperlink w:anchor="_Toc493780967" w:history="1">
+      <w:hyperlink w:anchor="_Toc493959696" w:history="1">
         <w:r>
           <w:rPr>
             <w:rStyle w:val="Hipervnculo"/>
@@ -663,7 +663,7 @@
             <w:noProof/>
             <w:webHidden/>
           </w:rPr>
-          <w:instrText xml:space="preserve"> PAGEREF _Toc493780967 \h </w:instrText>
+          <w:instrText xml:space="preserve"> PAGEREF _Toc493959696 \h </w:instrText>
         </w:r>
         <w:r>
           <w:rPr>
@@ -709,7 +709,7 @@
           <w:lang w:eastAsia="es-CO"/>
         </w:rPr>
       </w:pPr>
-      <w:hyperlink w:anchor="_Toc493780968" w:history="1">
+      <w:hyperlink w:anchor="_Toc493959697" w:history="1">
         <w:r>
           <w:rPr>
             <w:rStyle w:val="Hipervnculo"/>
@@ -755,7 +755,7 @@
             <w:noProof/>
             <w:webHidden/>
           </w:rPr>
-          <w:instrText xml:space="preserve"> PAGEREF _Toc493780968 \h </w:instrText>
+          <w:instrText xml:space="preserve"> PAGEREF _Toc493959697 \h </w:instrText>
         </w:r>
         <w:r>
           <w:rPr>
@@ -801,7 +801,7 @@
           <w:lang w:eastAsia="es-CO"/>
         </w:rPr>
       </w:pPr>
-      <w:hyperlink w:anchor="_Toc493780969" w:history="1">
+      <w:hyperlink w:anchor="_Toc493959698" w:history="1">
         <w:r>
           <w:rPr>
             <w:rStyle w:val="Hipervnculo"/>
@@ -847,7 +847,7 @@
             <w:noProof/>
             <w:webHidden/>
           </w:rPr>
-          <w:instrText xml:space="preserve"> PAGEREF _Toc493780969 \h </w:instrText>
+          <w:instrText xml:space="preserve"> PAGEREF _Toc493959698 \h </w:instrText>
         </w:r>
         <w:r>
           <w:rPr>
@@ -867,7 +867,7 @@
             <w:noProof/>
             <w:webHidden/>
           </w:rPr>
-          <w:t>4</w:t>
+          <w:t>5</w:t>
         </w:r>
         <w:r>
           <w:rPr>
@@ -893,7 +893,7 @@
           <w:lang w:eastAsia="es-CO"/>
         </w:rPr>
       </w:pPr>
-      <w:hyperlink w:anchor="_Toc493780970" w:history="1">
+      <w:hyperlink w:anchor="_Toc493959699" w:history="1">
         <w:r>
           <w:rPr>
             <w:rStyle w:val="Hipervnculo"/>
@@ -939,7 +939,7 @@
             <w:noProof/>
             <w:webHidden/>
           </w:rPr>
-          <w:instrText xml:space="preserve"> PAGEREF _Toc493780970 \h </w:instrText>
+          <w:instrText xml:space="preserve"> PAGEREF _Toc493959699 \h </w:instrText>
         </w:r>
         <w:r>
           <w:rPr>
@@ -972,6 +972,190 @@
     </w:p>
     <w:p>
       <w:pPr>
+        <w:pStyle w:val="TDC1"/>
+        <w:tabs>
+          <w:tab w:val="left" w:pos="440"/>
+          <w:tab w:val="right" w:leader="dot" w:pos="8828"/>
+        </w:tabs>
+        <w:rPr>
+          <w:rFonts w:asciiTheme="minorHAnsi" w:eastAsiaTheme="minorEastAsia" w:hAnsiTheme="minorHAnsi"/>
+          <w:b w:val="0"/>
+          <w:noProof/>
+          <w:sz w:val="22"/>
+          <w:lang w:eastAsia="es-CO"/>
+        </w:rPr>
+      </w:pPr>
+      <w:hyperlink w:anchor="_Toc493959700" w:history="1">
+        <w:r>
+          <w:rPr>
+            <w:rStyle w:val="Hipervnculo"/>
+            <w:rFonts w:cs="Arial"/>
+            <w:noProof/>
+          </w:rPr>
+          <w:t>5.</w:t>
+        </w:r>
+        <w:r>
+          <w:rPr>
+            <w:rFonts w:asciiTheme="minorHAnsi" w:eastAsiaTheme="minorEastAsia" w:hAnsiTheme="minorHAnsi"/>
+            <w:b w:val="0"/>
+            <w:noProof/>
+            <w:sz w:val="22"/>
+            <w:lang w:eastAsia="es-CO"/>
+          </w:rPr>
+          <w:tab/>
+        </w:r>
+        <w:r>
+          <w:rPr>
+            <w:rStyle w:val="Hipervnculo"/>
+            <w:rFonts w:cs="Arial"/>
+            <w:noProof/>
+          </w:rPr>
+          <w:t>Diagrama de secuencias Crear Categoría</w:t>
+        </w:r>
+        <w:r>
+          <w:rPr>
+            <w:noProof/>
+            <w:webHidden/>
+          </w:rPr>
+          <w:tab/>
+        </w:r>
+        <w:r>
+          <w:rPr>
+            <w:noProof/>
+            <w:webHidden/>
+          </w:rPr>
+          <w:fldChar w:fldCharType="begin"/>
+        </w:r>
+        <w:r>
+          <w:rPr>
+            <w:noProof/>
+            <w:webHidden/>
+          </w:rPr>
+          <w:instrText xml:space="preserve"> PAGEREF _Toc493959700 \h </w:instrText>
+        </w:r>
+        <w:r>
+          <w:rPr>
+            <w:noProof/>
+            <w:webHidden/>
+          </w:rPr>
+        </w:r>
+        <w:r>
+          <w:rPr>
+            <w:noProof/>
+            <w:webHidden/>
+          </w:rPr>
+          <w:fldChar w:fldCharType="separate"/>
+        </w:r>
+        <w:r>
+          <w:rPr>
+            <w:noProof/>
+            <w:webHidden/>
+          </w:rPr>
+          <w:t>6</w:t>
+        </w:r>
+        <w:r>
+          <w:rPr>
+            <w:noProof/>
+            <w:webHidden/>
+          </w:rPr>
+          <w:fldChar w:fldCharType="end"/>
+        </w:r>
+      </w:hyperlink>
+    </w:p>
+    <w:p>
+      <w:pPr>
+        <w:pStyle w:val="TDC1"/>
+        <w:tabs>
+          <w:tab w:val="left" w:pos="440"/>
+          <w:tab w:val="right" w:leader="dot" w:pos="8828"/>
+        </w:tabs>
+        <w:rPr>
+          <w:rFonts w:asciiTheme="minorHAnsi" w:eastAsiaTheme="minorEastAsia" w:hAnsiTheme="minorHAnsi"/>
+          <w:b w:val="0"/>
+          <w:noProof/>
+          <w:sz w:val="22"/>
+          <w:lang w:eastAsia="es-CO"/>
+        </w:rPr>
+      </w:pPr>
+      <w:hyperlink w:anchor="_Toc493959701" w:history="1">
+        <w:r>
+          <w:rPr>
+            <w:rStyle w:val="Hipervnculo"/>
+            <w:rFonts w:cs="Arial"/>
+            <w:noProof/>
+          </w:rPr>
+          <w:t>6.</w:t>
+        </w:r>
+        <w:r>
+          <w:rPr>
+            <w:rFonts w:asciiTheme="minorHAnsi" w:eastAsiaTheme="minorEastAsia" w:hAnsiTheme="minorHAnsi"/>
+            <w:b w:val="0"/>
+            <w:noProof/>
+            <w:sz w:val="22"/>
+            <w:lang w:eastAsia="es-CO"/>
+          </w:rPr>
+          <w:tab/>
+        </w:r>
+        <w:r>
+          <w:rPr>
+            <w:rStyle w:val="Hipervnculo"/>
+            <w:rFonts w:cs="Arial"/>
+            <w:noProof/>
+          </w:rPr>
+          <w:t>Diagrama de secuencias Mi Perfil</w:t>
+        </w:r>
+        <w:r>
+          <w:rPr>
+            <w:noProof/>
+            <w:webHidden/>
+          </w:rPr>
+          <w:tab/>
+        </w:r>
+        <w:r>
+          <w:rPr>
+            <w:noProof/>
+            <w:webHidden/>
+          </w:rPr>
+          <w:fldChar w:fldCharType="begin"/>
+        </w:r>
+        <w:r>
+          <w:rPr>
+            <w:noProof/>
+            <w:webHidden/>
+          </w:rPr>
+          <w:instrText xml:space="preserve"> PAGEREF _Toc493959701 \h </w:instrText>
+        </w:r>
+        <w:r>
+          <w:rPr>
+            <w:noProof/>
+            <w:webHidden/>
+          </w:rPr>
+        </w:r>
+        <w:r>
+          <w:rPr>
+            <w:noProof/>
+            <w:webHidden/>
+          </w:rPr>
+          <w:fldChar w:fldCharType="separate"/>
+        </w:r>
+        <w:r>
+          <w:rPr>
+            <w:noProof/>
+            <w:webHidden/>
+          </w:rPr>
+          <w:t>6</w:t>
+        </w:r>
+        <w:r>
+          <w:rPr>
+            <w:noProof/>
+            <w:webHidden/>
+          </w:rPr>
+          <w:fldChar w:fldCharType="end"/>
+        </w:r>
+      </w:hyperlink>
+    </w:p>
+    <w:p>
+      <w:pPr>
         <w:jc w:val="both"/>
         <w:rPr>
           <w:rFonts w:ascii="Arial" w:hAnsi="Arial" w:cs="Arial"/>
@@ -987,6 +1171,8 @@
         </w:rPr>
         <w:fldChar w:fldCharType="end"/>
       </w:r>
+      <w:bookmarkStart w:id="0" w:name="_GoBack"/>
+      <w:bookmarkEnd w:id="0"/>
     </w:p>
     <w:p>
       <w:pPr>
@@ -1214,7 +1400,7 @@
           <w:szCs w:val="24"/>
         </w:rPr>
       </w:pPr>
-      <w:bookmarkStart w:id="0" w:name="_Toc493780967"/>
+      <w:bookmarkStart w:id="1" w:name="_Toc493959696"/>
       <w:r>
         <w:rPr>
           <w:rFonts w:ascii="Arial" w:hAnsi="Arial" w:cs="Arial"/>
@@ -1242,7 +1428,7 @@
         </w:rPr>
         <w:t xml:space="preserve"> Registro de Usuarios</w:t>
       </w:r>
-      <w:bookmarkEnd w:id="0"/>
+      <w:bookmarkEnd w:id="1"/>
     </w:p>
     <w:p>
       <w:pPr>
@@ -1261,9 +1447,9 @@
         </w:rPr>
         <w:drawing>
           <wp:inline distT="0" distB="0" distL="0" distR="0">
-            <wp:extent cx="5612042" cy="3137647"/>
-            <wp:effectExtent l="0" t="0" r="8255" b="5715"/>
-            <wp:docPr id="1" name="Imagen 1" descr="C:\Users\ACER-PC\AppData\Local\Microsoft\Windows\INetCache\Content.Word\DIAGRAMA_SEC_REG_USUARIOS.JPEG"/>
+            <wp:extent cx="5612130" cy="3046374"/>
+            <wp:effectExtent l="0" t="0" r="7620" b="1905"/>
+            <wp:docPr id="4" name="Imagen 4" descr="C:\Users\ACER-PC\AppData\Local\Microsoft\Windows\INetCache\Content.Word\DIAGRAMA_SEC_REG_USUARIOS.JPEG"/>
             <wp:cNvGraphicFramePr>
               <a:graphicFrameLocks xmlns:a="http://schemas.openxmlformats.org/drawingml/2006/main" noChangeAspect="1"/>
             </wp:cNvGraphicFramePr>
@@ -1292,7 +1478,7 @@
                   <pic:spPr bwMode="auto">
                     <a:xfrm>
                       <a:off x="0" y="0"/>
-                      <a:ext cx="5615110" cy="3139362"/>
+                      <a:ext cx="5612130" cy="3046374"/>
                     </a:xfrm>
                     <a:prstGeom prst="rect">
                       <a:avLst/>
@@ -1385,7 +1571,7 @@
           <w:szCs w:val="24"/>
         </w:rPr>
       </w:pPr>
-      <w:bookmarkStart w:id="1" w:name="_Toc493780968"/>
+      <w:bookmarkStart w:id="2" w:name="_Toc493959697"/>
       <w:r>
         <w:rPr>
           <w:rFonts w:ascii="Arial" w:hAnsi="Arial" w:cs="Arial"/>
@@ -1413,7 +1599,7 @@
         </w:rPr>
         <w:t xml:space="preserve"> Verificación de Ingreso</w:t>
       </w:r>
-      <w:bookmarkEnd w:id="1"/>
+      <w:bookmarkEnd w:id="2"/>
     </w:p>
     <w:p>
       <w:pPr>
@@ -1432,9 +1618,9 @@
         </w:rPr>
         <w:drawing>
           <wp:inline distT="0" distB="0" distL="0" distR="0">
-            <wp:extent cx="5612130" cy="2429131"/>
+            <wp:extent cx="5612130" cy="2429435"/>
             <wp:effectExtent l="0" t="0" r="7620" b="9525"/>
-            <wp:docPr id="2" name="Imagen 2" descr="C:\Users\ACER-PC\AppData\Local\Microsoft\Windows\INetCache\Content.Word\DIAGRAMA_SEC_VER_USUARIOS.JPEG"/>
+            <wp:docPr id="5" name="Imagen 5" descr="C:\Users\ACER-PC\AppData\Local\Microsoft\Windows\INetCache\Content.Word\DIAGRAMA_SEC_VER_USUARIOS.JPEG"/>
             <wp:cNvGraphicFramePr>
               <a:graphicFrameLocks xmlns:a="http://schemas.openxmlformats.org/drawingml/2006/main" noChangeAspect="1"/>
             </wp:cNvGraphicFramePr>
@@ -1463,7 +1649,7 @@
                   <pic:spPr bwMode="auto">
                     <a:xfrm>
                       <a:off x="0" y="0"/>
-                      <a:ext cx="5612130" cy="2429131"/>
+                      <a:ext cx="5612130" cy="2429435"/>
                     </a:xfrm>
                     <a:prstGeom prst="rect">
                       <a:avLst/>
@@ -1543,6 +1729,66 @@
     <w:p>
       <w:pPr>
         <w:pStyle w:val="Prrafodelista"/>
+        <w:jc w:val="both"/>
+        <w:rPr>
+          <w:rFonts w:ascii="Arial" w:hAnsi="Arial" w:cs="Arial"/>
+          <w:b/>
+          <w:sz w:val="24"/>
+          <w:szCs w:val="24"/>
+        </w:rPr>
+      </w:pPr>
+    </w:p>
+    <w:p>
+      <w:pPr>
+        <w:pStyle w:val="Prrafodelista"/>
+        <w:jc w:val="both"/>
+        <w:rPr>
+          <w:rFonts w:ascii="Arial" w:hAnsi="Arial" w:cs="Arial"/>
+          <w:b/>
+          <w:sz w:val="24"/>
+          <w:szCs w:val="24"/>
+        </w:rPr>
+      </w:pPr>
+    </w:p>
+    <w:p>
+      <w:pPr>
+        <w:pStyle w:val="Prrafodelista"/>
+        <w:jc w:val="both"/>
+        <w:rPr>
+          <w:rFonts w:ascii="Arial" w:hAnsi="Arial" w:cs="Arial"/>
+          <w:b/>
+          <w:sz w:val="24"/>
+          <w:szCs w:val="24"/>
+        </w:rPr>
+      </w:pPr>
+    </w:p>
+    <w:p>
+      <w:pPr>
+        <w:pStyle w:val="Prrafodelista"/>
+        <w:jc w:val="both"/>
+        <w:rPr>
+          <w:rFonts w:ascii="Arial" w:hAnsi="Arial" w:cs="Arial"/>
+          <w:b/>
+          <w:sz w:val="24"/>
+          <w:szCs w:val="24"/>
+        </w:rPr>
+      </w:pPr>
+    </w:p>
+    <w:p>
+      <w:pPr>
+        <w:pStyle w:val="Prrafodelista"/>
+        <w:jc w:val="both"/>
+        <w:rPr>
+          <w:rFonts w:ascii="Arial" w:hAnsi="Arial" w:cs="Arial"/>
+          <w:b/>
+          <w:sz w:val="24"/>
+          <w:szCs w:val="24"/>
+        </w:rPr>
+      </w:pPr>
+    </w:p>
+    <w:p>
+      <w:pPr>
+        <w:pStyle w:val="Prrafodelista"/>
         <w:numPr>
           <w:ilvl w:val="0"/>
           <w:numId w:val="1"/>
@@ -1555,7 +1801,7 @@
           <w:szCs w:val="24"/>
         </w:rPr>
       </w:pPr>
-      <w:bookmarkStart w:id="2" w:name="_Toc493780969"/>
+      <w:bookmarkStart w:id="3" w:name="_Toc493959698"/>
       <w:r>
         <w:rPr>
           <w:rFonts w:ascii="Arial" w:hAnsi="Arial" w:cs="Arial"/>
@@ -1583,7 +1829,7 @@
         </w:rPr>
         <w:t xml:space="preserve"> Publicación de Anuncios</w:t>
       </w:r>
-      <w:bookmarkEnd w:id="2"/>
+      <w:bookmarkEnd w:id="3"/>
     </w:p>
     <w:p>
       <w:pPr>
@@ -1601,9 +1847,9 @@
         </w:rPr>
         <w:drawing>
           <wp:inline distT="0" distB="0" distL="0" distR="0">
-            <wp:extent cx="5612130" cy="2448736"/>
-            <wp:effectExtent l="0" t="0" r="7620" b="8890"/>
-            <wp:docPr id="3" name="Imagen 3" descr="C:\Users\ACER-PC\AppData\Local\Microsoft\Windows\INetCache\Content.Word\DIAGRAMA_SEC_PUBLICACION.JPEG"/>
+            <wp:extent cx="5612130" cy="2443240"/>
+            <wp:effectExtent l="0" t="0" r="7620" b="0"/>
+            <wp:docPr id="6" name="Imagen 6" descr="C:\Users\ACER-PC\AppData\Local\Microsoft\Windows\INetCache\Content.Word\DIAGRAMA_SEC_PUBLICACION.JPEG"/>
             <wp:cNvGraphicFramePr>
               <a:graphicFrameLocks xmlns:a="http://schemas.openxmlformats.org/drawingml/2006/main" noChangeAspect="1"/>
             </wp:cNvGraphicFramePr>
@@ -1632,7 +1878,7 @@
                   <pic:spPr bwMode="auto">
                     <a:xfrm>
                       <a:off x="0" y="0"/>
-                      <a:ext cx="5612130" cy="2448736"/>
+                      <a:ext cx="5612130" cy="2443240"/>
                     </a:xfrm>
                     <a:prstGeom prst="rect">
                       <a:avLst/>
@@ -1674,6 +1920,28 @@
     <w:p>
       <w:pPr>
         <w:pStyle w:val="Prrafodelista"/>
+        <w:rPr>
+          <w:rFonts w:ascii="Arial" w:hAnsi="Arial" w:cs="Arial"/>
+          <w:b/>
+          <w:sz w:val="24"/>
+          <w:szCs w:val="24"/>
+        </w:rPr>
+      </w:pPr>
+    </w:p>
+    <w:p>
+      <w:pPr>
+        <w:pStyle w:val="Prrafodelista"/>
+        <w:rPr>
+          <w:rFonts w:ascii="Arial" w:hAnsi="Arial" w:cs="Arial"/>
+          <w:b/>
+          <w:sz w:val="24"/>
+          <w:szCs w:val="24"/>
+        </w:rPr>
+      </w:pPr>
+    </w:p>
+    <w:p>
+      <w:pPr>
+        <w:pStyle w:val="Prrafodelista"/>
         <w:numPr>
           <w:ilvl w:val="0"/>
           <w:numId w:val="1"/>
@@ -1686,7 +1954,7 @@
           <w:szCs w:val="24"/>
         </w:rPr>
       </w:pPr>
-      <w:bookmarkStart w:id="3" w:name="_Toc493780970"/>
+      <w:bookmarkStart w:id="4" w:name="_Toc493959699"/>
       <w:r>
         <w:rPr>
           <w:rFonts w:ascii="Arial" w:hAnsi="Arial" w:cs="Arial"/>
@@ -1714,7 +1982,7 @@
         </w:rPr>
         <w:t xml:space="preserve"> Listar Anuncios</w:t>
       </w:r>
-      <w:bookmarkEnd w:id="3"/>
+      <w:bookmarkEnd w:id="4"/>
     </w:p>
     <w:p>
       <w:pPr>
@@ -1732,9 +2000,9 @@
         </w:rPr>
         <w:drawing>
           <wp:inline distT="0" distB="0" distL="0" distR="0">
-            <wp:extent cx="5612130" cy="2630526"/>
+            <wp:extent cx="5612130" cy="2635261"/>
             <wp:effectExtent l="0" t="0" r="7620" b="0"/>
-            <wp:docPr id="9" name="Imagen 9" descr="C:\Users\ACER-PC\AppData\Local\Microsoft\Windows\INetCache\Content.Word\DIAGRAMA_SEC_LISTAR.JPEG"/>
+            <wp:docPr id="7" name="Imagen 7" descr="C:\Users\ACER-PC\AppData\Local\Microsoft\Windows\INetCache\Content.Word\DIAGRAMA_SEC_LISTAR.JPEG"/>
             <wp:cNvGraphicFramePr>
               <a:graphicFrameLocks xmlns:a="http://schemas.openxmlformats.org/drawingml/2006/main" noChangeAspect="1"/>
             </wp:cNvGraphicFramePr>
@@ -1742,7 +2010,7 @@
               <a:graphicData uri="http://schemas.openxmlformats.org/drawingml/2006/picture">
                 <pic:pic xmlns:pic="http://schemas.openxmlformats.org/drawingml/2006/picture">
                   <pic:nvPicPr>
-                    <pic:cNvPr id="0" name="Picture 9" descr="C:\Users\ACER-PC\AppData\Local\Microsoft\Windows\INetCache\Content.Word\DIAGRAMA_SEC_LISTAR.JPEG"/>
+                    <pic:cNvPr id="0" name="Picture 7" descr="C:\Users\ACER-PC\AppData\Local\Microsoft\Windows\INetCache\Content.Word\DIAGRAMA_SEC_LISTAR.JPEG"/>
                     <pic:cNvPicPr>
                       <a:picLocks noChangeAspect="1" noChangeArrowheads="1"/>
                     </pic:cNvPicPr>
@@ -1763,7 +2031,7 @@
                   <pic:spPr bwMode="auto">
                     <a:xfrm>
                       <a:off x="0" y="0"/>
-                      <a:ext cx="5612130" cy="2630526"/>
+                      <a:ext cx="5612130" cy="2635261"/>
                     </a:xfrm>
                     <a:prstGeom prst="rect">
                       <a:avLst/>
@@ -1783,17 +2051,96 @@
     <w:p>
       <w:pPr>
         <w:pStyle w:val="Prrafodelista"/>
+        <w:rPr>
+          <w:rFonts w:ascii="Arial" w:hAnsi="Arial" w:cs="Arial"/>
+          <w:b/>
+          <w:sz w:val="24"/>
+          <w:szCs w:val="24"/>
+        </w:rPr>
+      </w:pPr>
+    </w:p>
+    <w:p>
+      <w:pPr>
+        <w:pStyle w:val="Prrafodelista"/>
+        <w:rPr>
+          <w:rFonts w:ascii="Arial" w:hAnsi="Arial" w:cs="Arial"/>
+          <w:b/>
+          <w:sz w:val="24"/>
+          <w:szCs w:val="24"/>
+        </w:rPr>
+      </w:pPr>
+    </w:p>
+    <w:p>
+      <w:pPr>
+        <w:pStyle w:val="Prrafodelista"/>
+        <w:rPr>
+          <w:rFonts w:ascii="Arial" w:hAnsi="Arial" w:cs="Arial"/>
+          <w:b/>
+          <w:sz w:val="24"/>
+          <w:szCs w:val="24"/>
+        </w:rPr>
+      </w:pPr>
+    </w:p>
+    <w:p>
+      <w:pPr>
+        <w:pStyle w:val="Prrafodelista"/>
+        <w:rPr>
+          <w:rFonts w:ascii="Arial" w:hAnsi="Arial" w:cs="Arial"/>
+          <w:b/>
+          <w:sz w:val="24"/>
+          <w:szCs w:val="24"/>
+        </w:rPr>
+      </w:pPr>
+    </w:p>
+    <w:p>
+      <w:pPr>
+        <w:pStyle w:val="Prrafodelista"/>
+        <w:rPr>
+          <w:rFonts w:ascii="Arial" w:hAnsi="Arial" w:cs="Arial"/>
+          <w:b/>
+          <w:sz w:val="24"/>
+          <w:szCs w:val="24"/>
+        </w:rPr>
+      </w:pPr>
+    </w:p>
+    <w:p>
+      <w:pPr>
+        <w:pStyle w:val="Prrafodelista"/>
+        <w:rPr>
+          <w:rFonts w:ascii="Arial" w:hAnsi="Arial" w:cs="Arial"/>
+          <w:b/>
+          <w:sz w:val="24"/>
+          <w:szCs w:val="24"/>
+        </w:rPr>
+      </w:pPr>
+    </w:p>
+    <w:p>
+      <w:pPr>
+        <w:pStyle w:val="Prrafodelista"/>
+        <w:rPr>
+          <w:rFonts w:ascii="Arial" w:hAnsi="Arial" w:cs="Arial"/>
+          <w:b/>
+          <w:sz w:val="24"/>
+          <w:szCs w:val="24"/>
+        </w:rPr>
+      </w:pPr>
+    </w:p>
+    <w:p>
+      <w:pPr>
+        <w:pStyle w:val="Prrafodelista"/>
         <w:numPr>
           <w:ilvl w:val="0"/>
           <w:numId w:val="1"/>
         </w:numPr>
-        <w:rPr>
-          <w:rFonts w:ascii="Arial" w:hAnsi="Arial" w:cs="Arial"/>
-          <w:b/>
-          <w:sz w:val="24"/>
-          <w:szCs w:val="24"/>
-        </w:rPr>
-      </w:pPr>
+        <w:outlineLvl w:val="0"/>
+        <w:rPr>
+          <w:rFonts w:ascii="Arial" w:hAnsi="Arial" w:cs="Arial"/>
+          <w:b/>
+          <w:sz w:val="24"/>
+          <w:szCs w:val="24"/>
+        </w:rPr>
+      </w:pPr>
+      <w:bookmarkStart w:id="5" w:name="_Toc493959700"/>
       <w:r>
         <w:rPr>
           <w:rFonts w:ascii="Arial" w:hAnsi="Arial" w:cs="Arial"/>
@@ -1821,16 +2168,38 @@
         </w:rPr>
         <w:t xml:space="preserve"> Crear Categoría</w:t>
       </w:r>
-      <w:bookmarkStart w:id="4" w:name="_GoBack"/>
+      <w:bookmarkEnd w:id="5"/>
+    </w:p>
+    <w:p>
+      <w:pPr>
+        <w:pStyle w:val="Prrafodelista"/>
+        <w:rPr>
+          <w:rFonts w:ascii="Arial" w:hAnsi="Arial" w:cs="Arial"/>
+          <w:b/>
+          <w:sz w:val="24"/>
+          <w:szCs w:val="24"/>
+        </w:rPr>
+      </w:pPr>
+    </w:p>
+    <w:p>
+      <w:pPr>
+        <w:pStyle w:val="Prrafodelista"/>
+        <w:rPr>
+          <w:rFonts w:ascii="Arial" w:hAnsi="Arial" w:cs="Arial"/>
+          <w:b/>
+          <w:sz w:val="24"/>
+          <w:szCs w:val="24"/>
+        </w:rPr>
+      </w:pPr>
       <w:r>
         <w:rPr>
           <w:noProof/>
         </w:rPr>
         <w:drawing>
           <wp:inline distT="0" distB="0" distL="0" distR="0">
-            <wp:extent cx="5612130" cy="2172437"/>
-            <wp:effectExtent l="0" t="0" r="7620" b="0"/>
-            <wp:docPr id="8" name="Imagen 8" descr="C:\Users\ACER-PC\AppData\Local\Microsoft\Windows\INetCache\Content.Word\DIAGRAMA_SEC_CATEGORIA.JPEG"/>
+            <wp:extent cx="5612130" cy="2166780"/>
+            <wp:effectExtent l="0" t="0" r="7620" b="5080"/>
+            <wp:docPr id="10" name="Imagen 10" descr="C:\Users\ACER-PC\AppData\Local\Microsoft\Windows\INetCache\Content.Word\DIAGRAMA_SEC_CATEGORIA.JPEG"/>
             <wp:cNvGraphicFramePr>
               <a:graphicFrameLocks xmlns:a="http://schemas.openxmlformats.org/drawingml/2006/main" noChangeAspect="1"/>
             </wp:cNvGraphicFramePr>
@@ -1838,7 +2207,7 @@
               <a:graphicData uri="http://schemas.openxmlformats.org/drawingml/2006/picture">
                 <pic:pic xmlns:pic="http://schemas.openxmlformats.org/drawingml/2006/picture">
                   <pic:nvPicPr>
-                    <pic:cNvPr id="0" name="Picture 7" descr="C:\Users\ACER-PC\AppData\Local\Microsoft\Windows\INetCache\Content.Word\DIAGRAMA_SEC_CATEGORIA.JPEG"/>
+                    <pic:cNvPr id="0" name="Picture 9" descr="C:\Users\ACER-PC\AppData\Local\Microsoft\Windows\INetCache\Content.Word\DIAGRAMA_SEC_CATEGORIA.JPEG"/>
                     <pic:cNvPicPr>
                       <a:picLocks noChangeAspect="1" noChangeArrowheads="1"/>
                     </pic:cNvPicPr>
@@ -1859,7 +2228,7 @@
                   <pic:spPr bwMode="auto">
                     <a:xfrm>
                       <a:off x="0" y="0"/>
-                      <a:ext cx="5612130" cy="2172437"/>
+                      <a:ext cx="5612130" cy="2166780"/>
                     </a:xfrm>
                     <a:prstGeom prst="rect">
                       <a:avLst/>
@@ -1875,7 +2244,119 @@
           </wp:inline>
         </w:drawing>
       </w:r>
-      <w:bookmarkEnd w:id="4"/>
+    </w:p>
+    <w:p>
+      <w:pPr>
+        <w:pStyle w:val="Prrafodelista"/>
+        <w:rPr>
+          <w:rFonts w:ascii="Arial" w:hAnsi="Arial" w:cs="Arial"/>
+          <w:b/>
+          <w:sz w:val="24"/>
+          <w:szCs w:val="24"/>
+        </w:rPr>
+      </w:pPr>
+    </w:p>
+    <w:p>
+      <w:pPr>
+        <w:pStyle w:val="Prrafodelista"/>
+        <w:numPr>
+          <w:ilvl w:val="0"/>
+          <w:numId w:val="1"/>
+        </w:numPr>
+        <w:outlineLvl w:val="0"/>
+        <w:rPr>
+          <w:rFonts w:ascii="Arial" w:hAnsi="Arial" w:cs="Arial"/>
+          <w:b/>
+          <w:sz w:val="24"/>
+          <w:szCs w:val="24"/>
+        </w:rPr>
+      </w:pPr>
+      <w:bookmarkStart w:id="6" w:name="_Toc493959701"/>
+      <w:r>
+        <w:rPr>
+          <w:rFonts w:ascii="Arial" w:hAnsi="Arial" w:cs="Arial"/>
+          <w:b/>
+          <w:sz w:val="24"/>
+          <w:szCs w:val="24"/>
+        </w:rPr>
+        <w:t>Diagrama de secuencias Mi Perfil</w:t>
+      </w:r>
+      <w:bookmarkEnd w:id="6"/>
+    </w:p>
+    <w:p>
+      <w:pPr>
+        <w:pStyle w:val="Prrafodelista"/>
+        <w:rPr>
+          <w:rFonts w:ascii="Arial" w:hAnsi="Arial" w:cs="Arial"/>
+          <w:b/>
+          <w:sz w:val="24"/>
+          <w:szCs w:val="24"/>
+        </w:rPr>
+      </w:pPr>
+    </w:p>
+    <w:p>
+      <w:pPr>
+        <w:pStyle w:val="Prrafodelista"/>
+        <w:rPr>
+          <w:rFonts w:ascii="Arial" w:hAnsi="Arial" w:cs="Arial"/>
+          <w:b/>
+          <w:sz w:val="24"/>
+          <w:szCs w:val="24"/>
+        </w:rPr>
+      </w:pPr>
+      <w:r>
+        <w:rPr>
+          <w:noProof/>
+        </w:rPr>
+        <w:drawing>
+          <wp:inline distT="0" distB="0" distL="0" distR="0">
+            <wp:extent cx="5612130" cy="2449571"/>
+            <wp:effectExtent l="0" t="0" r="7620" b="8255"/>
+            <wp:docPr id="11" name="Imagen 11" descr="C:\Users\ACER-PC\AppData\Local\Microsoft\Windows\INetCache\Content.Word\DIAGRAMA_SEC_MIPERFIL.JPEG"/>
+            <wp:cNvGraphicFramePr>
+              <a:graphicFrameLocks xmlns:a="http://schemas.openxmlformats.org/drawingml/2006/main" noChangeAspect="1"/>
+            </wp:cNvGraphicFramePr>
+            <a:graphic xmlns:a="http://schemas.openxmlformats.org/drawingml/2006/main">
+              <a:graphicData uri="http://schemas.openxmlformats.org/drawingml/2006/picture">
+                <pic:pic xmlns:pic="http://schemas.openxmlformats.org/drawingml/2006/picture">
+                  <pic:nvPicPr>
+                    <pic:cNvPr id="0" name="Picture 11" descr="C:\Users\ACER-PC\AppData\Local\Microsoft\Windows\INetCache\Content.Word\DIAGRAMA_SEC_MIPERFIL.JPEG"/>
+                    <pic:cNvPicPr>
+                      <a:picLocks noChangeAspect="1" noChangeArrowheads="1"/>
+                    </pic:cNvPicPr>
+                  </pic:nvPicPr>
+                  <pic:blipFill>
+                    <a:blip r:embed="rId11">
+                      <a:extLst>
+                        <a:ext uri="{28A0092B-C50C-407E-A947-70E740481C1C}">
+                          <a14:useLocalDpi xmlns:a14="http://schemas.microsoft.com/office/drawing/2010/main" val="0"/>
+                        </a:ext>
+                      </a:extLst>
+                    </a:blip>
+                    <a:srcRect/>
+                    <a:stretch>
+                      <a:fillRect/>
+                    </a:stretch>
+                  </pic:blipFill>
+                  <pic:spPr bwMode="auto">
+                    <a:xfrm>
+                      <a:off x="0" y="0"/>
+                      <a:ext cx="5612130" cy="2449571"/>
+                    </a:xfrm>
+                    <a:prstGeom prst="rect">
+                      <a:avLst/>
+                    </a:prstGeom>
+                    <a:noFill/>
+                    <a:ln>
+                      <a:noFill/>
+                    </a:ln>
+                  </pic:spPr>
+                </pic:pic>
+              </a:graphicData>
+            </a:graphic>
+          </wp:inline>
+        </w:drawing>
+      </w:r>
     </w:p>
     <w:p>
       <w:pPr>
@@ -2807,7 +3288,7 @@
 </file>
 
 <file path=customXml/itemProps1.xml><?xml version="1.0" encoding="utf-8"?>
-<ds:datastoreItem xmlns:ds="http://schemas.openxmlformats.org/officeDocument/2006/customXml" ds:itemID="{3ECCB20F-06DD-43F1-B484-662D1A9164B0}">
+<ds:datastoreItem xmlns:ds="http://schemas.openxmlformats.org/officeDocument/2006/customXml" ds:itemID="{41D8CB43-5239-45E6-B4FF-9EA7E886B531}">
   <ds:schemaRefs>
     <ds:schemaRef ds:uri="http://schemas.openxmlformats.org/officeDocument/2006/bibliography"/>
   </ds:schemaRefs>

--- a/DOCUMENTOS FINALES/DIAGRAMA DE SECUENCIAS.docx
+++ b/DOCUMENTOS FINALES/DIAGRAMA DE SECUENCIAS.docx
@@ -1171,8 +1171,6 @@
         </w:rPr>
         <w:fldChar w:fldCharType="end"/>
       </w:r>
-      <w:bookmarkStart w:id="0" w:name="_GoBack"/>
-      <w:bookmarkEnd w:id="0"/>
     </w:p>
     <w:p>
       <w:pPr>
@@ -1400,7 +1398,7 @@
           <w:szCs w:val="24"/>
         </w:rPr>
       </w:pPr>
-      <w:bookmarkStart w:id="1" w:name="_Toc493959696"/>
+      <w:bookmarkStart w:id="0" w:name="_Toc493959696"/>
       <w:r>
         <w:rPr>
           <w:rFonts w:ascii="Arial" w:hAnsi="Arial" w:cs="Arial"/>
@@ -1428,7 +1426,7 @@
         </w:rPr>
         <w:t xml:space="preserve"> Registro de Usuarios</w:t>
       </w:r>
-      <w:bookmarkEnd w:id="1"/>
+      <w:bookmarkEnd w:id="0"/>
     </w:p>
     <w:p>
       <w:pPr>
@@ -1463,7 +1461,7 @@
                     </pic:cNvPicPr>
                   </pic:nvPicPr>
                   <pic:blipFill>
-                    <a:blip r:embed="rId6">
+                    <a:blip r:embed="rId8">
                       <a:extLst>
                         <a:ext uri="{28A0092B-C50C-407E-A947-70E740481C1C}">
                           <a14:useLocalDpi xmlns:a14="http://schemas.microsoft.com/office/drawing/2010/main" val="0"/>
@@ -1522,42 +1520,6 @@
     <w:p>
       <w:pPr>
         <w:pStyle w:val="Prrafodelista"/>
-        <w:jc w:val="both"/>
-        <w:rPr>
-          <w:rFonts w:ascii="Arial" w:hAnsi="Arial" w:cs="Arial"/>
-          <w:b/>
-          <w:sz w:val="24"/>
-          <w:szCs w:val="24"/>
-        </w:rPr>
-      </w:pPr>
-    </w:p>
-    <w:p>
-      <w:pPr>
-        <w:pStyle w:val="Prrafodelista"/>
-        <w:jc w:val="both"/>
-        <w:rPr>
-          <w:rFonts w:ascii="Arial" w:hAnsi="Arial" w:cs="Arial"/>
-          <w:b/>
-          <w:sz w:val="24"/>
-          <w:szCs w:val="24"/>
-        </w:rPr>
-      </w:pPr>
-    </w:p>
-    <w:p>
-      <w:pPr>
-        <w:pStyle w:val="Prrafodelista"/>
-        <w:jc w:val="both"/>
-        <w:rPr>
-          <w:rFonts w:ascii="Arial" w:hAnsi="Arial" w:cs="Arial"/>
-          <w:b/>
-          <w:sz w:val="24"/>
-          <w:szCs w:val="24"/>
-        </w:rPr>
-      </w:pPr>
-    </w:p>
-    <w:p>
-      <w:pPr>
-        <w:pStyle w:val="Prrafodelista"/>
         <w:numPr>
           <w:ilvl w:val="0"/>
           <w:numId w:val="1"/>
@@ -1571,7 +1533,7 @@
           <w:szCs w:val="24"/>
         </w:rPr>
       </w:pPr>
-      <w:bookmarkStart w:id="2" w:name="_Toc493959697"/>
+      <w:bookmarkStart w:id="1" w:name="_Toc493959697"/>
       <w:r>
         <w:rPr>
           <w:rFonts w:ascii="Arial" w:hAnsi="Arial" w:cs="Arial"/>
@@ -1599,7 +1561,7 @@
         </w:rPr>
         <w:t xml:space="preserve"> Verificación de Ingreso</w:t>
       </w:r>
-      <w:bookmarkEnd w:id="2"/>
+      <w:bookmarkEnd w:id="1"/>
     </w:p>
     <w:p>
       <w:pPr>
@@ -1634,7 +1596,7 @@
                     </pic:cNvPicPr>
                   </pic:nvPicPr>
                   <pic:blipFill>
-                    <a:blip r:embed="rId7">
+                    <a:blip r:embed="rId9">
                       <a:extLst>
                         <a:ext uri="{28A0092B-C50C-407E-A947-70E740481C1C}">
                           <a14:useLocalDpi xmlns:a14="http://schemas.microsoft.com/office/drawing/2010/main" val="0"/>
@@ -1669,126 +1631,6 @@
     <w:p>
       <w:pPr>
         <w:pStyle w:val="Prrafodelista"/>
-        <w:jc w:val="both"/>
-        <w:rPr>
-          <w:rFonts w:ascii="Arial" w:hAnsi="Arial" w:cs="Arial"/>
-          <w:b/>
-          <w:sz w:val="24"/>
-          <w:szCs w:val="24"/>
-        </w:rPr>
-      </w:pPr>
-    </w:p>
-    <w:p>
-      <w:pPr>
-        <w:pStyle w:val="Prrafodelista"/>
-        <w:jc w:val="both"/>
-        <w:rPr>
-          <w:rFonts w:ascii="Arial" w:hAnsi="Arial" w:cs="Arial"/>
-          <w:b/>
-          <w:sz w:val="24"/>
-          <w:szCs w:val="24"/>
-        </w:rPr>
-      </w:pPr>
-    </w:p>
-    <w:p>
-      <w:pPr>
-        <w:pStyle w:val="Prrafodelista"/>
-        <w:jc w:val="both"/>
-        <w:rPr>
-          <w:rFonts w:ascii="Arial" w:hAnsi="Arial" w:cs="Arial"/>
-          <w:b/>
-          <w:sz w:val="24"/>
-          <w:szCs w:val="24"/>
-        </w:rPr>
-      </w:pPr>
-    </w:p>
-    <w:p>
-      <w:pPr>
-        <w:pStyle w:val="Prrafodelista"/>
-        <w:jc w:val="both"/>
-        <w:rPr>
-          <w:rFonts w:ascii="Arial" w:hAnsi="Arial" w:cs="Arial"/>
-          <w:b/>
-          <w:sz w:val="24"/>
-          <w:szCs w:val="24"/>
-        </w:rPr>
-      </w:pPr>
-    </w:p>
-    <w:p>
-      <w:pPr>
-        <w:pStyle w:val="Prrafodelista"/>
-        <w:jc w:val="both"/>
-        <w:rPr>
-          <w:rFonts w:ascii="Arial" w:hAnsi="Arial" w:cs="Arial"/>
-          <w:b/>
-          <w:sz w:val="24"/>
-          <w:szCs w:val="24"/>
-        </w:rPr>
-      </w:pPr>
-    </w:p>
-    <w:p>
-      <w:pPr>
-        <w:pStyle w:val="Prrafodelista"/>
-        <w:jc w:val="both"/>
-        <w:rPr>
-          <w:rFonts w:ascii="Arial" w:hAnsi="Arial" w:cs="Arial"/>
-          <w:b/>
-          <w:sz w:val="24"/>
-          <w:szCs w:val="24"/>
-        </w:rPr>
-      </w:pPr>
-    </w:p>
-    <w:p>
-      <w:pPr>
-        <w:pStyle w:val="Prrafodelista"/>
-        <w:jc w:val="both"/>
-        <w:rPr>
-          <w:rFonts w:ascii="Arial" w:hAnsi="Arial" w:cs="Arial"/>
-          <w:b/>
-          <w:sz w:val="24"/>
-          <w:szCs w:val="24"/>
-        </w:rPr>
-      </w:pPr>
-    </w:p>
-    <w:p>
-      <w:pPr>
-        <w:pStyle w:val="Prrafodelista"/>
-        <w:jc w:val="both"/>
-        <w:rPr>
-          <w:rFonts w:ascii="Arial" w:hAnsi="Arial" w:cs="Arial"/>
-          <w:b/>
-          <w:sz w:val="24"/>
-          <w:szCs w:val="24"/>
-        </w:rPr>
-      </w:pPr>
-    </w:p>
-    <w:p>
-      <w:pPr>
-        <w:pStyle w:val="Prrafodelista"/>
-        <w:jc w:val="both"/>
-        <w:rPr>
-          <w:rFonts w:ascii="Arial" w:hAnsi="Arial" w:cs="Arial"/>
-          <w:b/>
-          <w:sz w:val="24"/>
-          <w:szCs w:val="24"/>
-        </w:rPr>
-      </w:pPr>
-    </w:p>
-    <w:p>
-      <w:pPr>
-        <w:pStyle w:val="Prrafodelista"/>
-        <w:jc w:val="both"/>
-        <w:rPr>
-          <w:rFonts w:ascii="Arial" w:hAnsi="Arial" w:cs="Arial"/>
-          <w:b/>
-          <w:sz w:val="24"/>
-          <w:szCs w:val="24"/>
-        </w:rPr>
-      </w:pPr>
-    </w:p>
-    <w:p>
-      <w:pPr>
-        <w:pStyle w:val="Prrafodelista"/>
         <w:numPr>
           <w:ilvl w:val="0"/>
           <w:numId w:val="1"/>
@@ -1801,7 +1643,7 @@
           <w:szCs w:val="24"/>
         </w:rPr>
       </w:pPr>
-      <w:bookmarkStart w:id="3" w:name="_Toc493959698"/>
+      <w:bookmarkStart w:id="2" w:name="_Toc493959698"/>
       <w:r>
         <w:rPr>
           <w:rFonts w:ascii="Arial" w:hAnsi="Arial" w:cs="Arial"/>
@@ -1829,7 +1671,7 @@
         </w:rPr>
         <w:t xml:space="preserve"> Publicación de Anuncios</w:t>
       </w:r>
-      <w:bookmarkEnd w:id="3"/>
+      <w:bookmarkEnd w:id="2"/>
     </w:p>
     <w:p>
       <w:pPr>
@@ -1863,7 +1705,7 @@
                     </pic:cNvPicPr>
                   </pic:nvPicPr>
                   <pic:blipFill>
-                    <a:blip r:embed="rId8">
+                    <a:blip r:embed="rId10">
                       <a:extLst>
                         <a:ext uri="{28A0092B-C50C-407E-A947-70E740481C1C}">
                           <a14:useLocalDpi xmlns:a14="http://schemas.microsoft.com/office/drawing/2010/main" val="0"/>
@@ -1954,7 +1796,7 @@
           <w:szCs w:val="24"/>
         </w:rPr>
       </w:pPr>
-      <w:bookmarkStart w:id="4" w:name="_Toc493959699"/>
+      <w:bookmarkStart w:id="3" w:name="_Toc493959699"/>
       <w:r>
         <w:rPr>
           <w:rFonts w:ascii="Arial" w:hAnsi="Arial" w:cs="Arial"/>
@@ -1982,7 +1824,7 @@
         </w:rPr>
         <w:t xml:space="preserve"> Listar Anuncios</w:t>
       </w:r>
-      <w:bookmarkEnd w:id="4"/>
+      <w:bookmarkEnd w:id="3"/>
     </w:p>
     <w:p>
       <w:pPr>
@@ -2016,7 +1858,7 @@
                     </pic:cNvPicPr>
                   </pic:nvPicPr>
                   <pic:blipFill>
-                    <a:blip r:embed="rId9">
+                    <a:blip r:embed="rId11">
                       <a:extLst>
                         <a:ext uri="{28A0092B-C50C-407E-A947-70E740481C1C}">
                           <a14:useLocalDpi xmlns:a14="http://schemas.microsoft.com/office/drawing/2010/main" val="0"/>
@@ -2124,6 +1966,19 @@
           <w:szCs w:val="24"/>
         </w:rPr>
       </w:pPr>
+      <w:bookmarkStart w:id="4" w:name="_GoBack"/>
+      <w:bookmarkEnd w:id="4"/>
+    </w:p>
+    <w:p>
+      <w:pPr>
+        <w:pStyle w:val="Prrafodelista"/>
+        <w:rPr>
+          <w:rFonts w:ascii="Arial" w:hAnsi="Arial" w:cs="Arial"/>
+          <w:b/>
+          <w:sz w:val="24"/>
+          <w:szCs w:val="24"/>
+        </w:rPr>
+      </w:pPr>
     </w:p>
     <w:p>
       <w:pPr>
@@ -2213,7 +2068,7 @@
                     </pic:cNvPicPr>
                   </pic:nvPicPr>
                   <pic:blipFill>
-                    <a:blip r:embed="rId10">
+                    <a:blip r:embed="rId12">
                       <a:extLst>
                         <a:ext uri="{28A0092B-C50C-407E-A947-70E740481C1C}">
                           <a14:useLocalDpi xmlns:a14="http://schemas.microsoft.com/office/drawing/2010/main" val="0"/>
@@ -2326,7 +2181,7 @@
                     </pic:cNvPicPr>
                   </pic:nvPicPr>
                   <pic:blipFill>
-                    <a:blip r:embed="rId11">
+                    <a:blip r:embed="rId13">
                       <a:extLst>
                         <a:ext uri="{28A0092B-C50C-407E-A947-70E740481C1C}">
                           <a14:useLocalDpi xmlns:a14="http://schemas.microsoft.com/office/drawing/2010/main" val="0"/>
@@ -2381,13 +2236,111 @@
       </w:pPr>
     </w:p>
     <w:sectPr>
+      <w:footerReference w:type="default" r:id="rId14"/>
       <w:pgSz w:w="12240" w:h="15840"/>
-      <w:pgMar w:top="1417" w:right="1701" w:bottom="1417" w:left="1701" w:header="708" w:footer="708" w:gutter="0"/>
+      <w:pgMar w:top="1701" w:right="1134" w:bottom="1701" w:left="2268" w:header="708" w:footer="708" w:gutter="0"/>
       <w:cols w:space="708"/>
+      <w:titlePg/>
       <w:docGrid w:linePitch="360"/>
     </w:sectPr>
   </w:body>
 </w:document>
+</file>
+
+<file path=word/endnotes.xml><?xml version="1.0" encoding="utf-8"?>
+<w:endnotes xmlns:wpc="http://schemas.microsoft.com/office/word/2010/wordprocessingCanvas" xmlns:cx="http://schemas.microsoft.com/office/drawing/2014/chartex" xmlns:cx1="http://schemas.microsoft.com/office/drawing/2015/9/8/chartex" xmlns:cx2="http://schemas.microsoft.com/office/drawing/2015/10/21/chartex" xmlns:cx3="http://schemas.microsoft.com/office/drawing/2016/5/9/chartex" xmlns:cx4="http://schemas.microsoft.com/office/drawing/2016/5/10/chartex" xmlns:cx5="http://schemas.microsoft.com/office/drawing/2016/5/11/chartex" xmlns:cx6="http://schemas.microsoft.com/office/drawing/2016/5/12/chartex" xmlns:cx7="http://schemas.microsoft.com/office/drawing/2016/5/13/chartex" xmlns:cx8="http://schemas.microsoft.com/office/drawing/2016/5/14/chartex" xmlns:mc="http://schemas.openxmlformats.org/markup-compatibility/2006" xmlns:aink="http://schemas.microsoft.com/office/drawing/2016/ink" xmlns:am3d="http://schemas.microsoft.com/office/drawing/2017/model3d" xmlns:o="urn:schemas-microsoft-com:office:office" xmlns:r="http://schemas.openxmlformats.org/officeDocument/2006/relationships" xmlns:m="http://schemas.openxmlformats.org/officeDocument/2006/math" xmlns:v="urn:schemas-microsoft-com:vml" xmlns:wp14="http://schemas.microsoft.com/office/word/2010/wordprocessingDrawing" xmlns:wp="http://schemas.openxmlformats.org/drawingml/2006/wordprocessingDrawing" xmlns:w10="urn:schemas-microsoft-com:office:word" xmlns:w="http://schemas.openxmlformats.org/wordprocessingml/2006/main" xmlns:w14="http://schemas.microsoft.com/office/word/2010/wordml" xmlns:w15="http://schemas.microsoft.com/office/word/2012/wordml" xmlns:w16cid="http://schemas.microsoft.com/office/word/2016/wordml/cid" xmlns:w16se="http://schemas.microsoft.com/office/word/2015/wordml/symex" xmlns:wpg="http://schemas.microsoft.com/office/word/2010/wordprocessingGroup" xmlns:wpi="http://schemas.microsoft.com/office/word/2010/wordprocessingInk" xmlns:wne="http://schemas.microsoft.com/office/word/2006/wordml" xmlns:wps="http://schemas.microsoft.com/office/word/2010/wordprocessingShape" mc:Ignorable="w14 w15 w16se w16cid wp14">
+  <w:endnote w:type="separator" w:id="-1">
+    <w:p>
+      <w:pPr>
+        <w:spacing w:after="0" w:line="240" w:lineRule="auto"/>
+      </w:pPr>
+      <w:r>
+        <w:separator/>
+      </w:r>
+    </w:p>
+  </w:endnote>
+  <w:endnote w:type="continuationSeparator" w:id="0">
+    <w:p>
+      <w:pPr>
+        <w:spacing w:after="0" w:line="240" w:lineRule="auto"/>
+      </w:pPr>
+      <w:r>
+        <w:continuationSeparator/>
+      </w:r>
+    </w:p>
+  </w:endnote>
+</w:endnotes>
+</file>
+
+<file path=word/footer1.xml><?xml version="1.0" encoding="utf-8"?>
+<w:ftr xmlns:wpc="http://schemas.microsoft.com/office/word/2010/wordprocessingCanvas" xmlns:cx="http://schemas.microsoft.com/office/drawing/2014/chartex" xmlns:cx1="http://schemas.microsoft.com/office/drawing/2015/9/8/chartex" xmlns:cx2="http://schemas.microsoft.com/office/drawing/2015/10/21/chartex" xmlns:cx3="http://schemas.microsoft.com/office/drawing/2016/5/9/chartex" xmlns:cx4="http://schemas.microsoft.com/office/drawing/2016/5/10/chartex" xmlns:cx5="http://schemas.microsoft.com/office/drawing/2016/5/11/chartex" xmlns:cx6="http://schemas.microsoft.com/office/drawing/2016/5/12/chartex" xmlns:cx7="http://schemas.microsoft.com/office/drawing/2016/5/13/chartex" xmlns:cx8="http://schemas.microsoft.com/office/drawing/2016/5/14/chartex" xmlns:mc="http://schemas.openxmlformats.org/markup-compatibility/2006" xmlns:aink="http://schemas.microsoft.com/office/drawing/2016/ink" xmlns:am3d="http://schemas.microsoft.com/office/drawing/2017/model3d" xmlns:o="urn:schemas-microsoft-com:office:office" xmlns:r="http://schemas.openxmlformats.org/officeDocument/2006/relationships" xmlns:m="http://schemas.openxmlformats.org/officeDocument/2006/math" xmlns:v="urn:schemas-microsoft-com:vml" xmlns:wp14="http://schemas.microsoft.com/office/word/2010/wordprocessingDrawing" xmlns:wp="http://schemas.openxmlformats.org/drawingml/2006/wordprocessingDrawing" xmlns:w10="urn:schemas-microsoft-com:office:word" xmlns:w="http://schemas.openxmlformats.org/wordprocessingml/2006/main" xmlns:w14="http://schemas.microsoft.com/office/word/2010/wordml" xmlns:w15="http://schemas.microsoft.com/office/word/2012/wordml" xmlns:w16cid="http://schemas.microsoft.com/office/word/2016/wordml/cid" xmlns:w16se="http://schemas.microsoft.com/office/word/2015/wordml/symex" xmlns:wpg="http://schemas.microsoft.com/office/word/2010/wordprocessingGroup" xmlns:wpi="http://schemas.microsoft.com/office/word/2010/wordprocessingInk" xmlns:wne="http://schemas.microsoft.com/office/word/2006/wordml" xmlns:wps="http://schemas.microsoft.com/office/word/2010/wordprocessingShape" mc:Ignorable="w14 w15 w16se w16cid wp14">
+  <w:sdt>
+    <w:sdtPr>
+      <w:id w:val="213396253"/>
+      <w:docPartObj>
+        <w:docPartGallery w:val="Page Numbers (Bottom of Page)"/>
+        <w:docPartUnique/>
+      </w:docPartObj>
+    </w:sdtPr>
+    <w:sdtContent>
+      <w:p>
+        <w:pPr>
+          <w:pStyle w:val="Piedepgina"/>
+          <w:jc w:val="center"/>
+        </w:pPr>
+        <w:r>
+          <w:fldChar w:fldCharType="begin"/>
+        </w:r>
+        <w:r>
+          <w:instrText>PAGE   \* MERGEFORMAT</w:instrText>
+        </w:r>
+        <w:r>
+          <w:fldChar w:fldCharType="separate"/>
+        </w:r>
+        <w:r>
+          <w:rPr>
+            <w:noProof/>
+            <w:lang w:val="es-ES"/>
+          </w:rPr>
+          <w:t>6</w:t>
+        </w:r>
+        <w:r>
+          <w:fldChar w:fldCharType="end"/>
+        </w:r>
+      </w:p>
+    </w:sdtContent>
+  </w:sdt>
+  <w:p>
+    <w:pPr>
+      <w:pStyle w:val="Piedepgina"/>
+    </w:pPr>
+  </w:p>
+</w:ftr>
+</file>
+
+<file path=word/footnotes.xml><?xml version="1.0" encoding="utf-8"?>
+<w:footnotes xmlns:wpc="http://schemas.microsoft.com/office/word/2010/wordprocessingCanvas" xmlns:cx="http://schemas.microsoft.com/office/drawing/2014/chartex" xmlns:cx1="http://schemas.microsoft.com/office/drawing/2015/9/8/chartex" xmlns:cx2="http://schemas.microsoft.com/office/drawing/2015/10/21/chartex" xmlns:cx3="http://schemas.microsoft.com/office/drawing/2016/5/9/chartex" xmlns:cx4="http://schemas.microsoft.com/office/drawing/2016/5/10/chartex" xmlns:cx5="http://schemas.microsoft.com/office/drawing/2016/5/11/chartex" xmlns:cx6="http://schemas.microsoft.com/office/drawing/2016/5/12/chartex" xmlns:cx7="http://schemas.microsoft.com/office/drawing/2016/5/13/chartex" xmlns:cx8="http://schemas.microsoft.com/office/drawing/2016/5/14/chartex" xmlns:mc="http://schemas.openxmlformats.org/markup-compatibility/2006" xmlns:aink="http://schemas.microsoft.com/office/drawing/2016/ink" xmlns:am3d="http://schemas.microsoft.com/office/drawing/2017/model3d" xmlns:o="urn:schemas-microsoft-com:office:office" xmlns:r="http://schemas.openxmlformats.org/officeDocument/2006/relationships" xmlns:m="http://schemas.openxmlformats.org/officeDocument/2006/math" xmlns:v="urn:schemas-microsoft-com:vml" xmlns:wp14="http://schemas.microsoft.com/office/word/2010/wordprocessingDrawing" xmlns:wp="http://schemas.openxmlformats.org/drawingml/2006/wordprocessingDrawing" xmlns:w10="urn:schemas-microsoft-com:office:word" xmlns:w="http://schemas.openxmlformats.org/wordprocessingml/2006/main" xmlns:w14="http://schemas.microsoft.com/office/word/2010/wordml" xmlns:w15="http://schemas.microsoft.com/office/word/2012/wordml" xmlns:w16cid="http://schemas.microsoft.com/office/word/2016/wordml/cid" xmlns:w16se="http://schemas.microsoft.com/office/word/2015/wordml/symex" xmlns:wpg="http://schemas.microsoft.com/office/word/2010/wordprocessingGroup" xmlns:wpi="http://schemas.microsoft.com/office/word/2010/wordprocessingInk" xmlns:wne="http://schemas.microsoft.com/office/word/2006/wordml" xmlns:wps="http://schemas.microsoft.com/office/word/2010/wordprocessingShape" mc:Ignorable="w14 w15 w16se w16cid wp14">
+  <w:footnote w:type="separator" w:id="-1">
+    <w:p>
+      <w:pPr>
+        <w:spacing w:after="0" w:line="240" w:lineRule="auto"/>
+      </w:pPr>
+      <w:r>
+        <w:separator/>
+      </w:r>
+    </w:p>
+  </w:footnote>
+  <w:footnote w:type="continuationSeparator" w:id="0">
+    <w:p>
+      <w:pPr>
+        <w:spacing w:after="0" w:line="240" w:lineRule="auto"/>
+      </w:pPr>
+      <w:r>
+        <w:continuationSeparator/>
+      </w:r>
+    </w:p>
+  </w:footnote>
+</w:footnotes>
 </file>
 
 <file path=word/numbering.xml><?xml version="1.0" encoding="utf-8"?>
@@ -2985,6 +2938,56 @@
       <w:szCs w:val="18"/>
     </w:rPr>
   </w:style>
+  <w:style w:type="paragraph" w:styleId="Encabezado">
+    <w:name w:val="header"/>
+    <w:basedOn w:val="Normal"/>
+    <w:link w:val="EncabezadoCar"/>
+    <w:uiPriority w:val="99"/>
+    <w:unhideWhenUsed/>
+    <w:rsid w:val="00695C3D"/>
+    <w:pPr>
+      <w:tabs>
+        <w:tab w:val="center" w:pos="4419"/>
+        <w:tab w:val="right" w:pos="8838"/>
+      </w:tabs>
+      <w:spacing w:after="0" w:line="240" w:lineRule="auto"/>
+    </w:pPr>
+  </w:style>
+  <w:style w:type="character" w:customStyle="1" w:styleId="EncabezadoCar">
+    <w:name w:val="Encabezado Car"/>
+    <w:basedOn w:val="Fuentedeprrafopredeter"/>
+    <w:link w:val="Encabezado"/>
+    <w:uiPriority w:val="99"/>
+    <w:rsid w:val="00695C3D"/>
+    <w:rPr>
+      <w:rFonts w:eastAsia="Batang"/>
+    </w:rPr>
+  </w:style>
+  <w:style w:type="paragraph" w:styleId="Piedepgina">
+    <w:name w:val="footer"/>
+    <w:basedOn w:val="Normal"/>
+    <w:link w:val="PiedepginaCar"/>
+    <w:uiPriority w:val="99"/>
+    <w:unhideWhenUsed/>
+    <w:rsid w:val="00695C3D"/>
+    <w:pPr>
+      <w:tabs>
+        <w:tab w:val="center" w:pos="4419"/>
+        <w:tab w:val="right" w:pos="8838"/>
+      </w:tabs>
+      <w:spacing w:after="0" w:line="240" w:lineRule="auto"/>
+    </w:pPr>
+  </w:style>
+  <w:style w:type="character" w:customStyle="1" w:styleId="PiedepginaCar">
+    <w:name w:val="Pie de página Car"/>
+    <w:basedOn w:val="Fuentedeprrafopredeter"/>
+    <w:link w:val="Piedepgina"/>
+    <w:uiPriority w:val="99"/>
+    <w:rsid w:val="00695C3D"/>
+    <w:rPr>
+      <w:rFonts w:eastAsia="Batang"/>
+    </w:rPr>
+  </w:style>
 </w:styles>
 </file>
 
@@ -3288,7 +3291,7 @@
 </file>
 
 <file path=customXml/itemProps1.xml><?xml version="1.0" encoding="utf-8"?>
-<ds:datastoreItem xmlns:ds="http://schemas.openxmlformats.org/officeDocument/2006/customXml" ds:itemID="{41D8CB43-5239-45E6-B4FF-9EA7E886B531}">
+<ds:datastoreItem xmlns:ds="http://schemas.openxmlformats.org/officeDocument/2006/customXml" ds:itemID="{CAACC2D2-D953-480D-A90E-19816967FFB6}">
   <ds:schemaRefs>
     <ds:schemaRef ds:uri="http://schemas.openxmlformats.org/officeDocument/2006/bibliography"/>
   </ds:schemaRefs>
